--- a/documentation_dataset-ErrP-HRI.docx
+++ b/documentation_dataset-ErrP-HRI.docx
@@ -274,34 +274,14 @@
         <w:rPr>
           <w:rFonts w:ascii="Arial" w:hAnsi="Arial" w:cs="Arial"/>
           <w:szCs w:val="24"/>
-          <w:lang w:val="de-DE"/>
         </w:rPr>
       </w:pPr>
-      <w:proofErr w:type="spellStart"/>
       <w:r>
         <w:rPr>
           <w:rFonts w:ascii="Arial" w:hAnsi="Arial" w:cs="Arial"/>
           <w:szCs w:val="24"/>
-          <w:lang w:val="de-DE"/>
-        </w:rPr>
-        <w:t>Citation</w:t>
-      </w:r>
-      <w:proofErr w:type="spellEnd"/>
-      <w:r>
-        <w:rPr>
-          <w:rFonts w:ascii="Arial" w:hAnsi="Arial" w:cs="Arial"/>
-          <w:szCs w:val="24"/>
-          <w:lang w:val="de-DE"/>
-        </w:rPr>
-        <w:t xml:space="preserve">: </w:t>
-      </w:r>
-      <w:r>
-        <w:rPr>
-          <w:rFonts w:ascii="Arial" w:hAnsi="Arial" w:cs="Arial"/>
-          <w:szCs w:val="24"/>
-          <w:lang w:val="de-DE"/>
-        </w:rPr>
-        <w:t xml:space="preserve">Ehrlich, S. K., &amp; Cheng, G. (2018). </w:t>
+        </w:rPr>
+        <w:t xml:space="preserve">Citation: Ehrlich, S. K., &amp; Cheng, G. (2018). </w:t>
       </w:r>
       <w:r>
         <w:rPr>
@@ -1847,42 +1827,117 @@
       <w:tr>
         <w:tc>
           <w:tcPr>
-            <w:cnfStyle w:val="001000000000" w:firstRow="0" w:lastRow="0" w:firstColumn="1" w:lastColumn="0" w:oddVBand="0" w:evenVBand="0" w:oddHBand="0" w:evenHBand="0" w:firstRowFirstColumn="0" w:firstRowLastColumn="0" w:lastRowFirstColumn="0" w:lastRowLastColumn="0"/>
-            <w:tcW w:w="4531" w:type="dxa"/>
-          </w:tcPr>
-          <w:p>
-            <w:pPr>
-              <w:rPr>
-                <w:rFonts w:ascii="Arial" w:hAnsi="Arial" w:cs="Arial"/>
-                <w:b w:val="0"/>
-              </w:rPr>
-            </w:pPr>
-            <w:r>
-              <w:rPr>
-                <w:rFonts w:ascii="Arial" w:hAnsi="Arial" w:cs="Arial"/>
-                <w:b w:val="0"/>
-              </w:rPr>
-              <w:t>Electrode placement</w:t>
-            </w:r>
-          </w:p>
-        </w:tc>
-        <w:tc>
-          <w:tcPr>
-            <w:tcW w:w="4531" w:type="dxa"/>
-          </w:tcPr>
-          <w:p>
-            <w:pPr>
-              <w:cnfStyle w:val="000000000000" w:firstRow="0" w:lastRow="0" w:firstColumn="0" w:lastColumn="0" w:oddVBand="0" w:evenVBand="0" w:oddHBand="0" w:evenHBand="0" w:firstRowFirstColumn="0" w:firstRowLastColumn="0" w:lastRowFirstColumn="0" w:lastRowLastColumn="0"/>
-              <w:rPr>
-                <w:rFonts w:ascii="Arial" w:hAnsi="Arial" w:cs="Arial"/>
-              </w:rPr>
-            </w:pPr>
-            <w:r>
-              <w:rPr>
-                <w:rFonts w:ascii="Arial" w:hAnsi="Arial" w:cs="Arial"/>
-              </w:rPr>
-              <w:t>According to 10-20 system</w:t>
-            </w:r>
+            <w:tcW w:w="4531" w:type="dxa"/>
+          </w:tcPr>
+          <w:p>
+            <w:pPr>
+              <w:cnfStyle w:val="001000000000" w:firstRow="0" w:lastRow="0" w:firstColumn="1" w:lastColumn="0" w:oddVBand="0" w:evenVBand="0" w:oddHBand="0" w:evenHBand="0" w:firstRowFirstColumn="0" w:firstRowLastColumn="0" w:lastRowFirstColumn="0" w:lastRowLastColumn="0"/>
+              <w:rPr>
+                <w:rFonts w:ascii="Arial" w:hAnsi="Arial" w:cs="Arial"/>
+                <w:b w:val="0"/>
+              </w:rPr>
+            </w:pPr>
+            <w:r>
+              <w:rPr>
+                <w:rFonts w:ascii="Arial" w:hAnsi="Arial" w:cs="Arial"/>
+                <w:b w:val="0"/>
+              </w:rPr>
+              <w:t>Electrode</w:t>
+            </w:r>
+            <w:r>
+              <w:rPr>
+                <w:rFonts w:ascii="Arial" w:hAnsi="Arial" w:cs="Arial"/>
+                <w:b w:val="0"/>
+              </w:rPr>
+              <w:t>s and</w:t>
+            </w:r>
+            <w:r>
+              <w:rPr>
+                <w:rFonts w:ascii="Arial" w:hAnsi="Arial" w:cs="Arial"/>
+                <w:b w:val="0"/>
+              </w:rPr>
+              <w:t xml:space="preserve"> placement</w:t>
+            </w:r>
+          </w:p>
+        </w:tc>
+        <w:tc>
+          <w:tcPr>
+            <w:tcW w:w="4531" w:type="dxa"/>
+          </w:tcPr>
+          <w:p>
+            <w:pPr>
+              <w:rPr>
+                <w:rFonts w:ascii="Arial" w:hAnsi="Arial" w:cs="Arial"/>
+              </w:rPr>
+            </w:pPr>
+            <w:r>
+              <w:rPr>
+                <w:rFonts w:ascii="Arial" w:hAnsi="Arial" w:cs="Arial"/>
+              </w:rPr>
+              <w:t xml:space="preserve">FP1, FP2, F3, F4, F7, F8, FC1, FC2, FC5, FC6, C3, C4, T7, T8, CP5, CP6, P3, P4, P7, P8, TP9, TP10, O1, O2, </w:t>
+            </w:r>
+            <w:proofErr w:type="spellStart"/>
+            <w:r>
+              <w:rPr>
+                <w:rFonts w:ascii="Arial" w:hAnsi="Arial" w:cs="Arial"/>
+              </w:rPr>
+              <w:t>Fz</w:t>
+            </w:r>
+            <w:proofErr w:type="spellEnd"/>
+            <w:r>
+              <w:rPr>
+                <w:rFonts w:ascii="Arial" w:hAnsi="Arial" w:cs="Arial"/>
+              </w:rPr>
+              <w:t xml:space="preserve">, </w:t>
+            </w:r>
+            <w:proofErr w:type="spellStart"/>
+            <w:r>
+              <w:rPr>
+                <w:rFonts w:ascii="Arial" w:hAnsi="Arial" w:cs="Arial"/>
+              </w:rPr>
+              <w:t>Cz</w:t>
+            </w:r>
+            <w:proofErr w:type="spellEnd"/>
+            <w:r>
+              <w:rPr>
+                <w:rFonts w:ascii="Arial" w:hAnsi="Arial" w:cs="Arial"/>
+              </w:rPr>
+              <w:t xml:space="preserve">, </w:t>
+            </w:r>
+            <w:proofErr w:type="spellStart"/>
+            <w:r>
+              <w:rPr>
+                <w:rFonts w:ascii="Arial" w:hAnsi="Arial" w:cs="Arial"/>
+              </w:rPr>
+              <w:t>Pz</w:t>
+            </w:r>
+            <w:proofErr w:type="spellEnd"/>
+            <w:r>
+              <w:rPr>
+                <w:rFonts w:ascii="Arial" w:hAnsi="Arial" w:cs="Arial"/>
+              </w:rPr>
+              <w:t>, EOG1, EOG2, EOG3</w:t>
+            </w:r>
+            <w:r>
+              <w:rPr>
+                <w:rFonts w:ascii="Arial" w:hAnsi="Arial" w:cs="Arial"/>
+              </w:rPr>
+              <w:t xml:space="preserve"> (placement a</w:t>
+            </w:r>
+            <w:r>
+              <w:rPr>
+                <w:rFonts w:ascii="Arial" w:hAnsi="Arial" w:cs="Arial"/>
+              </w:rPr>
+              <w:t>ccording to 10-20 system</w:t>
+            </w:r>
+            <w:r>
+              <w:rPr>
+                <w:rFonts w:ascii="Arial" w:hAnsi="Arial" w:cs="Arial"/>
+              </w:rPr>
+              <w:t>)</w:t>
+            </w:r>
+            <w:bookmarkStart w:id="0" w:name="_GoBack"/>
+            <w:bookmarkEnd w:id="0"/>
           </w:p>
         </w:tc>
       </w:tr>
@@ -2889,7 +2944,6 @@
           <w:rFonts w:ascii="Arial" w:hAnsi="Arial" w:cs="Arial"/>
           <w:color w:val="auto"/>
         </w:rPr>
-        <w:lastRenderedPageBreak/>
         <w:t>Dataset organization:</w:t>
       </w:r>
     </w:p>
@@ -2965,14 +3019,7 @@
                 <w:rFonts w:ascii="Arial" w:hAnsi="Arial" w:cs="Arial"/>
                 <w:b w:val="0"/>
               </w:rPr>
-              <w:t>s</w:t>
-            </w:r>
-            <w:r>
-              <w:rPr>
-                <w:rFonts w:ascii="Arial" w:hAnsi="Arial" w:cs="Arial"/>
-                <w:b w:val="0"/>
-              </w:rPr>
-              <w:t>02</w:t>
+              <w:t>s02</w:t>
             </w:r>
             <w:r>
               <w:rPr>
@@ -3039,14 +3086,7 @@
                 <w:rFonts w:ascii="Arial" w:hAnsi="Arial" w:cs="Arial"/>
                 <w:b w:val="0"/>
               </w:rPr>
-              <w:t>s0</w:t>
-            </w:r>
-            <w:r>
-              <w:rPr>
-                <w:rFonts w:ascii="Arial" w:hAnsi="Arial" w:cs="Arial"/>
-                <w:b w:val="0"/>
-              </w:rPr>
-              <w:t>3</w:t>
+              <w:t>s03</w:t>
             </w:r>
             <w:r>
               <w:rPr>
@@ -3090,49 +3130,30 @@
               <w:rPr>
                 <w:rFonts w:ascii="Arial" w:hAnsi="Arial" w:cs="Arial"/>
               </w:rPr>
-              <w:t>Subject s0</w:t>
-            </w:r>
-            <w:r>
-              <w:rPr>
-                <w:rFonts w:ascii="Arial" w:hAnsi="Arial" w:cs="Arial"/>
-              </w:rPr>
-              <w:t>3</w:t>
-            </w:r>
-            <w:r>
-              <w:rPr>
-                <w:rFonts w:ascii="Arial" w:hAnsi="Arial" w:cs="Arial"/>
-              </w:rPr>
-              <w:t>, cursor-scenario</w:t>
-            </w:r>
-          </w:p>
-        </w:tc>
-      </w:tr>
-      <w:tr>
-        <w:tc>
-          <w:tcPr>
-            <w:cnfStyle w:val="001000000000" w:firstRow="0" w:lastRow="0" w:firstColumn="1" w:lastColumn="0" w:oddVBand="0" w:evenVBand="0" w:oddHBand="0" w:evenHBand="0" w:firstRowFirstColumn="0" w:firstRowLastColumn="0" w:lastRowFirstColumn="0" w:lastRowLastColumn="0"/>
-            <w:tcW w:w="4531" w:type="dxa"/>
-          </w:tcPr>
-          <w:p>
-            <w:pPr>
-              <w:rPr>
-                <w:rFonts w:ascii="Arial" w:hAnsi="Arial" w:cs="Arial"/>
-                <w:b w:val="0"/>
-              </w:rPr>
-            </w:pPr>
-            <w:r>
-              <w:rPr>
-                <w:rFonts w:ascii="Arial" w:hAnsi="Arial" w:cs="Arial"/>
-                <w:b w:val="0"/>
-              </w:rPr>
-              <w:t>s0</w:t>
-            </w:r>
-            <w:r>
-              <w:rPr>
-                <w:rFonts w:ascii="Arial" w:hAnsi="Arial" w:cs="Arial"/>
-                <w:b w:val="0"/>
-              </w:rPr>
-              <w:t>4</w:t>
+              <w:t>Subject s03, cursor-scenario</w:t>
+            </w:r>
+          </w:p>
+        </w:tc>
+      </w:tr>
+      <w:tr>
+        <w:tc>
+          <w:tcPr>
+            <w:cnfStyle w:val="001000000000" w:firstRow="0" w:lastRow="0" w:firstColumn="1" w:lastColumn="0" w:oddVBand="0" w:evenVBand="0" w:oddHBand="0" w:evenHBand="0" w:firstRowFirstColumn="0" w:firstRowLastColumn="0" w:lastRowFirstColumn="0" w:lastRowLastColumn="0"/>
+            <w:tcW w:w="4531" w:type="dxa"/>
+          </w:tcPr>
+          <w:p>
+            <w:pPr>
+              <w:rPr>
+                <w:rFonts w:ascii="Arial" w:hAnsi="Arial" w:cs="Arial"/>
+                <w:b w:val="0"/>
+              </w:rPr>
+            </w:pPr>
+            <w:r>
+              <w:rPr>
+                <w:rFonts w:ascii="Arial" w:hAnsi="Arial" w:cs="Arial"/>
+                <w:b w:val="0"/>
+              </w:rPr>
+              <w:t>s04</w:t>
             </w:r>
             <w:r>
               <w:rPr>
@@ -3176,49 +3197,30 @@
               <w:rPr>
                 <w:rFonts w:ascii="Arial" w:hAnsi="Arial" w:cs="Arial"/>
               </w:rPr>
-              <w:t>Subject s0</w:t>
-            </w:r>
-            <w:r>
-              <w:rPr>
-                <w:rFonts w:ascii="Arial" w:hAnsi="Arial" w:cs="Arial"/>
-              </w:rPr>
-              <w:t>4</w:t>
-            </w:r>
-            <w:r>
-              <w:rPr>
-                <w:rFonts w:ascii="Arial" w:hAnsi="Arial" w:cs="Arial"/>
-              </w:rPr>
-              <w:t>, cursor-scenario</w:t>
-            </w:r>
-          </w:p>
-        </w:tc>
-      </w:tr>
-      <w:tr>
-        <w:tc>
-          <w:tcPr>
-            <w:cnfStyle w:val="001000000000" w:firstRow="0" w:lastRow="0" w:firstColumn="1" w:lastColumn="0" w:oddVBand="0" w:evenVBand="0" w:oddHBand="0" w:evenHBand="0" w:firstRowFirstColumn="0" w:firstRowLastColumn="0" w:lastRowFirstColumn="0" w:lastRowLastColumn="0"/>
-            <w:tcW w:w="4531" w:type="dxa"/>
-          </w:tcPr>
-          <w:p>
-            <w:pPr>
-              <w:rPr>
-                <w:rFonts w:ascii="Arial" w:hAnsi="Arial" w:cs="Arial"/>
-                <w:b w:val="0"/>
-              </w:rPr>
-            </w:pPr>
-            <w:r>
-              <w:rPr>
-                <w:rFonts w:ascii="Arial" w:hAnsi="Arial" w:cs="Arial"/>
-                <w:b w:val="0"/>
-              </w:rPr>
-              <w:t>s0</w:t>
-            </w:r>
-            <w:r>
-              <w:rPr>
-                <w:rFonts w:ascii="Arial" w:hAnsi="Arial" w:cs="Arial"/>
-                <w:b w:val="0"/>
-              </w:rPr>
-              <w:t>5</w:t>
+              <w:t>Subject s04, cursor-scenario</w:t>
+            </w:r>
+          </w:p>
+        </w:tc>
+      </w:tr>
+      <w:tr>
+        <w:tc>
+          <w:tcPr>
+            <w:cnfStyle w:val="001000000000" w:firstRow="0" w:lastRow="0" w:firstColumn="1" w:lastColumn="0" w:oddVBand="0" w:evenVBand="0" w:oddHBand="0" w:evenHBand="0" w:firstRowFirstColumn="0" w:firstRowLastColumn="0" w:lastRowFirstColumn="0" w:lastRowLastColumn="0"/>
+            <w:tcW w:w="4531" w:type="dxa"/>
+          </w:tcPr>
+          <w:p>
+            <w:pPr>
+              <w:rPr>
+                <w:rFonts w:ascii="Arial" w:hAnsi="Arial" w:cs="Arial"/>
+                <w:b w:val="0"/>
+              </w:rPr>
+            </w:pPr>
+            <w:r>
+              <w:rPr>
+                <w:rFonts w:ascii="Arial" w:hAnsi="Arial" w:cs="Arial"/>
+                <w:b w:val="0"/>
+              </w:rPr>
+              <w:t>s05</w:t>
             </w:r>
             <w:r>
               <w:rPr>
@@ -3262,19 +3264,7 @@
               <w:rPr>
                 <w:rFonts w:ascii="Arial" w:hAnsi="Arial" w:cs="Arial"/>
               </w:rPr>
-              <w:t>Subject s0</w:t>
-            </w:r>
-            <w:r>
-              <w:rPr>
-                <w:rFonts w:ascii="Arial" w:hAnsi="Arial" w:cs="Arial"/>
-              </w:rPr>
-              <w:t>5</w:t>
-            </w:r>
-            <w:r>
-              <w:rPr>
-                <w:rFonts w:ascii="Arial" w:hAnsi="Arial" w:cs="Arial"/>
-              </w:rPr>
-              <w:t>, cursor-scenario</w:t>
+              <w:t>Subject s05, cursor-scenario</w:t>
             </w:r>
           </w:p>
         </w:tc>
@@ -3297,14 +3287,7 @@
                 <w:rFonts w:ascii="Arial" w:hAnsi="Arial" w:cs="Arial"/>
                 <w:b w:val="0"/>
               </w:rPr>
-              <w:t>s0</w:t>
-            </w:r>
-            <w:r>
-              <w:rPr>
-                <w:rFonts w:ascii="Arial" w:hAnsi="Arial" w:cs="Arial"/>
-                <w:b w:val="0"/>
-              </w:rPr>
-              <w:t>6</w:t>
+              <w:t>s06</w:t>
             </w:r>
             <w:r>
               <w:rPr>
@@ -3348,49 +3331,30 @@
               <w:rPr>
                 <w:rFonts w:ascii="Arial" w:hAnsi="Arial" w:cs="Arial"/>
               </w:rPr>
-              <w:t>Subject s0</w:t>
-            </w:r>
-            <w:r>
-              <w:rPr>
-                <w:rFonts w:ascii="Arial" w:hAnsi="Arial" w:cs="Arial"/>
-              </w:rPr>
-              <w:t>6</w:t>
-            </w:r>
-            <w:r>
-              <w:rPr>
-                <w:rFonts w:ascii="Arial" w:hAnsi="Arial" w:cs="Arial"/>
-              </w:rPr>
-              <w:t>, cursor-scenario</w:t>
-            </w:r>
-          </w:p>
-        </w:tc>
-      </w:tr>
-      <w:tr>
-        <w:tc>
-          <w:tcPr>
-            <w:cnfStyle w:val="001000000000" w:firstRow="0" w:lastRow="0" w:firstColumn="1" w:lastColumn="0" w:oddVBand="0" w:evenVBand="0" w:oddHBand="0" w:evenHBand="0" w:firstRowFirstColumn="0" w:firstRowLastColumn="0" w:lastRowFirstColumn="0" w:lastRowLastColumn="0"/>
-            <w:tcW w:w="4531" w:type="dxa"/>
-          </w:tcPr>
-          <w:p>
-            <w:pPr>
-              <w:rPr>
-                <w:rFonts w:ascii="Arial" w:hAnsi="Arial" w:cs="Arial"/>
-                <w:b w:val="0"/>
-              </w:rPr>
-            </w:pPr>
-            <w:r>
-              <w:rPr>
-                <w:rFonts w:ascii="Arial" w:hAnsi="Arial" w:cs="Arial"/>
-                <w:b w:val="0"/>
-              </w:rPr>
-              <w:t>s0</w:t>
-            </w:r>
-            <w:r>
-              <w:rPr>
-                <w:rFonts w:ascii="Arial" w:hAnsi="Arial" w:cs="Arial"/>
-                <w:b w:val="0"/>
-              </w:rPr>
-              <w:t>7</w:t>
+              <w:t>Subject s06, cursor-scenario</w:t>
+            </w:r>
+          </w:p>
+        </w:tc>
+      </w:tr>
+      <w:tr>
+        <w:tc>
+          <w:tcPr>
+            <w:cnfStyle w:val="001000000000" w:firstRow="0" w:lastRow="0" w:firstColumn="1" w:lastColumn="0" w:oddVBand="0" w:evenVBand="0" w:oddHBand="0" w:evenHBand="0" w:firstRowFirstColumn="0" w:firstRowLastColumn="0" w:lastRowFirstColumn="0" w:lastRowLastColumn="0"/>
+            <w:tcW w:w="4531" w:type="dxa"/>
+          </w:tcPr>
+          <w:p>
+            <w:pPr>
+              <w:rPr>
+                <w:rFonts w:ascii="Arial" w:hAnsi="Arial" w:cs="Arial"/>
+                <w:b w:val="0"/>
+              </w:rPr>
+            </w:pPr>
+            <w:r>
+              <w:rPr>
+                <w:rFonts w:ascii="Arial" w:hAnsi="Arial" w:cs="Arial"/>
+                <w:b w:val="0"/>
+              </w:rPr>
+              <w:t>s07</w:t>
             </w:r>
             <w:r>
               <w:rPr>
@@ -3434,49 +3398,30 @@
               <w:rPr>
                 <w:rFonts w:ascii="Arial" w:hAnsi="Arial" w:cs="Arial"/>
               </w:rPr>
-              <w:t>Subject s0</w:t>
-            </w:r>
-            <w:r>
-              <w:rPr>
-                <w:rFonts w:ascii="Arial" w:hAnsi="Arial" w:cs="Arial"/>
-              </w:rPr>
-              <w:t>7</w:t>
-            </w:r>
-            <w:r>
-              <w:rPr>
-                <w:rFonts w:ascii="Arial" w:hAnsi="Arial" w:cs="Arial"/>
-              </w:rPr>
-              <w:t>, cursor-scenario</w:t>
-            </w:r>
-          </w:p>
-        </w:tc>
-      </w:tr>
-      <w:tr>
-        <w:tc>
-          <w:tcPr>
-            <w:cnfStyle w:val="001000000000" w:firstRow="0" w:lastRow="0" w:firstColumn="1" w:lastColumn="0" w:oddVBand="0" w:evenVBand="0" w:oddHBand="0" w:evenHBand="0" w:firstRowFirstColumn="0" w:firstRowLastColumn="0" w:lastRowFirstColumn="0" w:lastRowLastColumn="0"/>
-            <w:tcW w:w="4531" w:type="dxa"/>
-          </w:tcPr>
-          <w:p>
-            <w:pPr>
-              <w:rPr>
-                <w:rFonts w:ascii="Arial" w:hAnsi="Arial" w:cs="Arial"/>
-                <w:b w:val="0"/>
-              </w:rPr>
-            </w:pPr>
-            <w:r>
-              <w:rPr>
-                <w:rFonts w:ascii="Arial" w:hAnsi="Arial" w:cs="Arial"/>
-                <w:b w:val="0"/>
-              </w:rPr>
-              <w:t>s0</w:t>
-            </w:r>
-            <w:r>
-              <w:rPr>
-                <w:rFonts w:ascii="Arial" w:hAnsi="Arial" w:cs="Arial"/>
-                <w:b w:val="0"/>
-              </w:rPr>
-              <w:t>8</w:t>
+              <w:t>Subject s07, cursor-scenario</w:t>
+            </w:r>
+          </w:p>
+        </w:tc>
+      </w:tr>
+      <w:tr>
+        <w:tc>
+          <w:tcPr>
+            <w:cnfStyle w:val="001000000000" w:firstRow="0" w:lastRow="0" w:firstColumn="1" w:lastColumn="0" w:oddVBand="0" w:evenVBand="0" w:oddHBand="0" w:evenHBand="0" w:firstRowFirstColumn="0" w:firstRowLastColumn="0" w:lastRowFirstColumn="0" w:lastRowLastColumn="0"/>
+            <w:tcW w:w="4531" w:type="dxa"/>
+          </w:tcPr>
+          <w:p>
+            <w:pPr>
+              <w:rPr>
+                <w:rFonts w:ascii="Arial" w:hAnsi="Arial" w:cs="Arial"/>
+                <w:b w:val="0"/>
+              </w:rPr>
+            </w:pPr>
+            <w:r>
+              <w:rPr>
+                <w:rFonts w:ascii="Arial" w:hAnsi="Arial" w:cs="Arial"/>
+                <w:b w:val="0"/>
+              </w:rPr>
+              <w:t>s08</w:t>
             </w:r>
             <w:r>
               <w:rPr>
@@ -3520,49 +3465,30 @@
               <w:rPr>
                 <w:rFonts w:ascii="Arial" w:hAnsi="Arial" w:cs="Arial"/>
               </w:rPr>
-              <w:t>Subject s0</w:t>
-            </w:r>
-            <w:r>
-              <w:rPr>
-                <w:rFonts w:ascii="Arial" w:hAnsi="Arial" w:cs="Arial"/>
-              </w:rPr>
-              <w:t>8</w:t>
-            </w:r>
-            <w:r>
-              <w:rPr>
-                <w:rFonts w:ascii="Arial" w:hAnsi="Arial" w:cs="Arial"/>
-              </w:rPr>
-              <w:t>, cursor-scenario</w:t>
-            </w:r>
-          </w:p>
-        </w:tc>
-      </w:tr>
-      <w:tr>
-        <w:tc>
-          <w:tcPr>
-            <w:cnfStyle w:val="001000000000" w:firstRow="0" w:lastRow="0" w:firstColumn="1" w:lastColumn="0" w:oddVBand="0" w:evenVBand="0" w:oddHBand="0" w:evenHBand="0" w:firstRowFirstColumn="0" w:firstRowLastColumn="0" w:lastRowFirstColumn="0" w:lastRowLastColumn="0"/>
-            <w:tcW w:w="4531" w:type="dxa"/>
-          </w:tcPr>
-          <w:p>
-            <w:pPr>
-              <w:rPr>
-                <w:rFonts w:ascii="Arial" w:hAnsi="Arial" w:cs="Arial"/>
-                <w:b w:val="0"/>
-              </w:rPr>
-            </w:pPr>
-            <w:r>
-              <w:rPr>
-                <w:rFonts w:ascii="Arial" w:hAnsi="Arial" w:cs="Arial"/>
-                <w:b w:val="0"/>
-              </w:rPr>
-              <w:t>s0</w:t>
-            </w:r>
-            <w:r>
-              <w:rPr>
-                <w:rFonts w:ascii="Arial" w:hAnsi="Arial" w:cs="Arial"/>
-                <w:b w:val="0"/>
-              </w:rPr>
-              <w:t>9</w:t>
+              <w:t>Subject s08, cursor-scenario</w:t>
+            </w:r>
+          </w:p>
+        </w:tc>
+      </w:tr>
+      <w:tr>
+        <w:tc>
+          <w:tcPr>
+            <w:cnfStyle w:val="001000000000" w:firstRow="0" w:lastRow="0" w:firstColumn="1" w:lastColumn="0" w:oddVBand="0" w:evenVBand="0" w:oddHBand="0" w:evenHBand="0" w:firstRowFirstColumn="0" w:firstRowLastColumn="0" w:lastRowFirstColumn="0" w:lastRowLastColumn="0"/>
+            <w:tcW w:w="4531" w:type="dxa"/>
+          </w:tcPr>
+          <w:p>
+            <w:pPr>
+              <w:rPr>
+                <w:rFonts w:ascii="Arial" w:hAnsi="Arial" w:cs="Arial"/>
+                <w:b w:val="0"/>
+              </w:rPr>
+            </w:pPr>
+            <w:r>
+              <w:rPr>
+                <w:rFonts w:ascii="Arial" w:hAnsi="Arial" w:cs="Arial"/>
+                <w:b w:val="0"/>
+              </w:rPr>
+              <w:t>s09</w:t>
             </w:r>
             <w:r>
               <w:rPr>
@@ -3606,19 +3532,7 @@
               <w:rPr>
                 <w:rFonts w:ascii="Arial" w:hAnsi="Arial" w:cs="Arial"/>
               </w:rPr>
-              <w:t>Subject s0</w:t>
-            </w:r>
-            <w:r>
-              <w:rPr>
-                <w:rFonts w:ascii="Arial" w:hAnsi="Arial" w:cs="Arial"/>
-              </w:rPr>
-              <w:t>9</w:t>
-            </w:r>
-            <w:r>
-              <w:rPr>
-                <w:rFonts w:ascii="Arial" w:hAnsi="Arial" w:cs="Arial"/>
-              </w:rPr>
-              <w:t>, cursor-scenario</w:t>
+              <w:t>Subject s09, cursor-scenario</w:t>
             </w:r>
           </w:p>
         </w:tc>
@@ -3685,19 +3599,7 @@
               <w:rPr>
                 <w:rFonts w:ascii="Arial" w:hAnsi="Arial" w:cs="Arial"/>
               </w:rPr>
-              <w:t>Subject s</w:t>
-            </w:r>
-            <w:r>
-              <w:rPr>
-                <w:rFonts w:ascii="Arial" w:hAnsi="Arial" w:cs="Arial"/>
-              </w:rPr>
-              <w:t>10</w:t>
-            </w:r>
-            <w:r>
-              <w:rPr>
-                <w:rFonts w:ascii="Arial" w:hAnsi="Arial" w:cs="Arial"/>
-              </w:rPr>
-              <w:t>, cursor-scenario</w:t>
+              <w:t>Subject s10, cursor-scenario</w:t>
             </w:r>
           </w:p>
         </w:tc>
@@ -3764,19 +3666,7 @@
               <w:rPr>
                 <w:rFonts w:ascii="Arial" w:hAnsi="Arial" w:cs="Arial"/>
               </w:rPr>
-              <w:t>Subject s</w:t>
-            </w:r>
-            <w:r>
-              <w:rPr>
-                <w:rFonts w:ascii="Arial" w:hAnsi="Arial" w:cs="Arial"/>
-              </w:rPr>
-              <w:t>11</w:t>
-            </w:r>
-            <w:r>
-              <w:rPr>
-                <w:rFonts w:ascii="Arial" w:hAnsi="Arial" w:cs="Arial"/>
-              </w:rPr>
-              <w:t>, cursor-scenario</w:t>
+              <w:t>Subject s11, cursor-scenario</w:t>
             </w:r>
           </w:p>
         </w:tc>
@@ -3843,19 +3733,7 @@
               <w:rPr>
                 <w:rFonts w:ascii="Arial" w:hAnsi="Arial" w:cs="Arial"/>
               </w:rPr>
-              <w:t>Subject s</w:t>
-            </w:r>
-            <w:r>
-              <w:rPr>
-                <w:rFonts w:ascii="Arial" w:hAnsi="Arial" w:cs="Arial"/>
-              </w:rPr>
-              <w:t>12</w:t>
-            </w:r>
-            <w:r>
-              <w:rPr>
-                <w:rFonts w:ascii="Arial" w:hAnsi="Arial" w:cs="Arial"/>
-              </w:rPr>
-              <w:t>, cursor-scenario</w:t>
+              <w:t>Subject s12, cursor-scenario</w:t>
             </w:r>
           </w:p>
         </w:tc>
@@ -3922,19 +3800,7 @@
               <w:rPr>
                 <w:rFonts w:ascii="Arial" w:hAnsi="Arial" w:cs="Arial"/>
               </w:rPr>
-              <w:t>Subject s</w:t>
-            </w:r>
-            <w:r>
-              <w:rPr>
-                <w:rFonts w:ascii="Arial" w:hAnsi="Arial" w:cs="Arial"/>
-              </w:rPr>
-              <w:t>13</w:t>
-            </w:r>
-            <w:r>
-              <w:rPr>
-                <w:rFonts w:ascii="Arial" w:hAnsi="Arial" w:cs="Arial"/>
-              </w:rPr>
-              <w:t>, cursor-scenario</w:t>
+              <w:t>Subject s13, cursor-scenario</w:t>
             </w:r>
           </w:p>
         </w:tc>
@@ -4044,19 +3910,7 @@
               <w:rPr>
                 <w:rFonts w:ascii="Arial" w:hAnsi="Arial" w:cs="Arial"/>
               </w:rPr>
-              <w:t xml:space="preserve">Subject s02, </w:t>
-            </w:r>
-            <w:r>
-              <w:rPr>
-                <w:rFonts w:ascii="Arial" w:hAnsi="Arial" w:cs="Arial"/>
-              </w:rPr>
-              <w:t>robot</w:t>
-            </w:r>
-            <w:r>
-              <w:rPr>
-                <w:rFonts w:ascii="Arial" w:hAnsi="Arial" w:cs="Arial"/>
-              </w:rPr>
-              <w:t>-scenario</w:t>
+              <w:t>Subject s02, robot-scenario</w:t>
             </w:r>
           </w:p>
         </w:tc>
@@ -4255,14 +4109,7 @@
                 <w:rFonts w:ascii="Arial" w:hAnsi="Arial" w:cs="Arial"/>
                 <w:b w:val="0"/>
               </w:rPr>
-              <w:t>r</w:t>
-            </w:r>
-            <w:r>
-              <w:rPr>
-                <w:rFonts w:ascii="Arial" w:hAnsi="Arial" w:cs="Arial"/>
-                <w:b w:val="0"/>
-              </w:rPr>
-              <w:t>obot</w:t>
+              <w:t>robot</w:t>
             </w:r>
             <w:r>
               <w:rPr>
@@ -4505,14 +4352,7 @@
                 <w:rFonts w:ascii="Arial" w:hAnsi="Arial" w:cs="Arial"/>
                 <w:b w:val="0"/>
               </w:rPr>
-              <w:t>r</w:t>
-            </w:r>
-            <w:r>
-              <w:rPr>
-                <w:rFonts w:ascii="Arial" w:hAnsi="Arial" w:cs="Arial"/>
-                <w:b w:val="0"/>
-              </w:rPr>
-              <w:t>obot</w:t>
+              <w:t>robot</w:t>
             </w:r>
             <w:r>
               <w:rPr>
@@ -4998,8 +4838,6 @@
           <w:rFonts w:ascii="Arial" w:hAnsi="Arial" w:cs="Arial"/>
         </w:rPr>
       </w:pPr>
-      <w:bookmarkStart w:id="0" w:name="_GoBack"/>
-      <w:bookmarkEnd w:id="0"/>
     </w:p>
     <w:sectPr>
       <w:footerReference w:type="default" r:id="rId8"/>
